--- a/examples/docs/processed/02-loops.docx
+++ b/examples/docs/processed/02-loops.docx
@@ -33,20 +33,6 @@
         </w:rPr>
         <w:t/>
       </w:r>
-      <w:proofErr w:type="gramStart"/>
-      <w:r>
-        <w:rPr>
-          <w:lang w:val="en-US"/>
-        </w:rPr>
-        <w:t/>
-      </w:r>
-      <w:proofErr w:type="gramEnd"/>
-      <w:r>
-        <w:rPr>
-          <w:lang w:val="en-US"/>
-        </w:rPr>
-        <w:t/>
-      </w:r>
       <w:r>
         <w:rPr>
           <w:lang w:val="en-US"/>
@@ -58,23 +44,7 @@
           <w:highlight w:val="yellow"/>
           <w:lang w:val="en-US"/>
         </w:rPr>
-        <w:t/>
-      </w:r>
-      <w:proofErr w:type="spellStart"/>
-      <w:r>
-        <w:rPr>
-          <w:highlight w:val="yellow"/>
-          <w:lang w:val="en-US"/>
-        </w:rPr>
         <w:t>iteration1</w:t>
-      </w:r>
-      <w:proofErr w:type="spellEnd"/>
-      <w:r>
-        <w:rPr>
-          <w:highlight w:val="yellow"/>
-          <w:lang w:val="en-US"/>
-        </w:rPr>
-        <w:t/>
       </w:r>
     </w:p>
     <w:p>
@@ -103,25 +73,7 @@
           <w:highlight w:val="lightGray"/>
           <w:lang w:val="en-US"/>
         </w:rPr>
-        <w:t/>
-      </w:r>
-      <w:proofErr w:type="spellStart"/>
-      <w:r>
-        <w:rPr>
-          <w:i/>
-          <w:highlight w:val="lightGray"/>
-          <w:lang w:val="en-US"/>
-        </w:rPr>
         <w:t>iteration1</w:t>
-      </w:r>
-      <w:proofErr w:type="spellEnd"/>
-      <w:r>
-        <w:rPr>
-          <w:i/>
-          <w:highlight w:val="lightGray"/>
-          <w:lang w:val="en-US"/>
-        </w:rPr>
-        <w:t/>
       </w:r>
     </w:p>
     <w:p>
@@ -154,23 +106,7 @@
           <w:highlight w:val="cyan"/>
           <w:lang w:val="en-US"/>
         </w:rPr>
-        <w:t/>
-      </w:r>
-      <w:proofErr w:type="spellStart"/>
-      <w:r>
-        <w:rPr>
-          <w:highlight w:val="cyan"/>
-          <w:lang w:val="en-US"/>
-        </w:rPr>
         <w:t>iteration1</w:t>
-      </w:r>
-      <w:proofErr w:type="spellEnd"/>
-      <w:r>
-        <w:rPr>
-          <w:highlight w:val="cyan"/>
-          <w:lang w:val="en-US"/>
-        </w:rPr>
-        <w:t/>
       </w:r>
       <w:bookmarkStart w:id="0" w:name="_GoBack"/>
       <w:bookmarkEnd w:id="0"/>
@@ -187,20 +123,6 @@
         </w:rPr>
         <w:t/>
       </w:r>
-      <w:proofErr w:type="gramStart"/>
-      <w:r>
-        <w:rPr>
-          <w:lang w:val="en-US"/>
-        </w:rPr>
-        <w:t/>
-      </w:r>
-      <w:proofErr w:type="gramEnd"/>
-      <w:r>
-        <w:rPr>
-          <w:lang w:val="en-US"/>
-        </w:rPr>
-        <w:t/>
-      </w:r>
       <w:r>
         <w:rPr>
           <w:lang w:val="en-US"/>
@@ -212,23 +134,7 @@
           <w:highlight w:val="yellow"/>
           <w:lang w:val="en-US"/>
         </w:rPr>
-        <w:t/>
-      </w:r>
-      <w:proofErr w:type="spellStart"/>
-      <w:r>
-        <w:rPr>
-          <w:highlight w:val="yellow"/>
-          <w:lang w:val="en-US"/>
-        </w:rPr>
         <w:t>iteration2</w:t>
-      </w:r>
-      <w:proofErr w:type="spellEnd"/>
-      <w:r>
-        <w:rPr>
-          <w:highlight w:val="yellow"/>
-          <w:lang w:val="en-US"/>
-        </w:rPr>
-        <w:t/>
       </w:r>
     </w:p>
     <w:p>
@@ -257,25 +163,7 @@
           <w:highlight w:val="lightGray"/>
           <w:lang w:val="en-US"/>
         </w:rPr>
-        <w:t/>
-      </w:r>
-      <w:proofErr w:type="spellStart"/>
-      <w:r>
-        <w:rPr>
-          <w:i/>
-          <w:highlight w:val="lightGray"/>
-          <w:lang w:val="en-US"/>
-        </w:rPr>
         <w:t>iteration2</w:t>
-      </w:r>
-      <w:proofErr w:type="spellEnd"/>
-      <w:r>
-        <w:rPr>
-          <w:i/>
-          <w:highlight w:val="lightGray"/>
-          <w:lang w:val="en-US"/>
-        </w:rPr>
-        <w:t/>
       </w:r>
     </w:p>
     <w:p>
@@ -308,23 +196,7 @@
           <w:highlight w:val="cyan"/>
           <w:lang w:val="en-US"/>
         </w:rPr>
-        <w:t/>
-      </w:r>
-      <w:proofErr w:type="spellStart"/>
-      <w:r>
-        <w:rPr>
-          <w:highlight w:val="cyan"/>
-          <w:lang w:val="en-US"/>
-        </w:rPr>
         <w:t>iteration2</w:t>
-      </w:r>
-      <w:proofErr w:type="spellEnd"/>
-      <w:r>
-        <w:rPr>
-          <w:highlight w:val="cyan"/>
-          <w:lang w:val="en-US"/>
-        </w:rPr>
-        <w:t/>
       </w:r>
       <w:bookmarkStart w:id="0" w:name="_GoBack"/>
       <w:bookmarkEnd w:id="0"/>
@@ -341,20 +213,6 @@
         </w:rPr>
         <w:t/>
       </w:r>
-      <w:proofErr w:type="gramStart"/>
-      <w:r>
-        <w:rPr>
-          <w:lang w:val="en-US"/>
-        </w:rPr>
-        <w:t/>
-      </w:r>
-      <w:proofErr w:type="gramEnd"/>
-      <w:r>
-        <w:rPr>
-          <w:lang w:val="en-US"/>
-        </w:rPr>
-        <w:t/>
-      </w:r>
       <w:r>
         <w:rPr>
           <w:lang w:val="en-US"/>
@@ -366,23 +224,7 @@
           <w:highlight w:val="yellow"/>
           <w:lang w:val="en-US"/>
         </w:rPr>
-        <w:t/>
-      </w:r>
-      <w:proofErr w:type="spellStart"/>
-      <w:r>
-        <w:rPr>
-          <w:highlight w:val="yellow"/>
-          <w:lang w:val="en-US"/>
-        </w:rPr>
         <w:t>iteration3</w:t>
-      </w:r>
-      <w:proofErr w:type="spellEnd"/>
-      <w:r>
-        <w:rPr>
-          <w:highlight w:val="yellow"/>
-          <w:lang w:val="en-US"/>
-        </w:rPr>
-        <w:t/>
       </w:r>
     </w:p>
     <w:p>
@@ -411,25 +253,7 @@
           <w:highlight w:val="lightGray"/>
           <w:lang w:val="en-US"/>
         </w:rPr>
-        <w:t/>
-      </w:r>
-      <w:proofErr w:type="spellStart"/>
-      <w:r>
-        <w:rPr>
-          <w:i/>
-          <w:highlight w:val="lightGray"/>
-          <w:lang w:val="en-US"/>
-        </w:rPr>
         <w:t>iteration3</w:t>
-      </w:r>
-      <w:proofErr w:type="spellEnd"/>
-      <w:r>
-        <w:rPr>
-          <w:i/>
-          <w:highlight w:val="lightGray"/>
-          <w:lang w:val="en-US"/>
-        </w:rPr>
-        <w:t/>
       </w:r>
     </w:p>
     <w:p>
@@ -462,23 +286,7 @@
           <w:highlight w:val="cyan"/>
           <w:lang w:val="en-US"/>
         </w:rPr>
-        <w:t/>
-      </w:r>
-      <w:proofErr w:type="spellStart"/>
-      <w:r>
-        <w:rPr>
-          <w:highlight w:val="cyan"/>
-          <w:lang w:val="en-US"/>
-        </w:rPr>
         <w:t>iteration3</w:t>
-      </w:r>
-      <w:proofErr w:type="spellEnd"/>
-      <w:r>
-        <w:rPr>
-          <w:highlight w:val="cyan"/>
-          <w:lang w:val="en-US"/>
-        </w:rPr>
-        <w:t/>
       </w:r>
       <w:bookmarkStart w:id="0" w:name="_GoBack"/>
       <w:bookmarkEnd w:id="0"/>
@@ -489,20 +297,6 @@
           <w:lang w:val="en-US"/>
         </w:rPr>
       </w:pPr>
-      <w:r>
-        <w:rPr>
-          <w:lang w:val="en-US"/>
-        </w:rPr>
-        <w:t/>
-      </w:r>
-      <w:proofErr w:type="gramStart"/>
-      <w:r>
-        <w:rPr>
-          <w:lang w:val="en-US"/>
-        </w:rPr>
-        <w:t/>
-      </w:r>
-      <w:proofErr w:type="gramEnd"/>
       <w:r>
         <w:rPr>
           <w:lang w:val="en-US"/>
